--- a/Assignments/03. Memory/solutions.docx
+++ b/Assignments/03. Memory/solutions.docx
@@ -2,7 +2,1739 @@
 <file path=word/document.xml><?xml version="1.0" encoding="utf-8"?>
 <w:document xmlns:wpc="http://schemas.microsoft.com/office/word/2010/wordprocessingCanvas" xmlns:cx="http://schemas.microsoft.com/office/drawing/2014/chartex" xmlns:cx1="http://schemas.microsoft.com/office/drawing/2015/9/8/chartex" xmlns:cx2="http://schemas.microsoft.com/office/drawing/2015/10/21/chartex" xmlns:cx3="http://schemas.microsoft.com/office/drawing/2016/5/9/chartex" xmlns:cx4="http://schemas.microsoft.com/office/drawing/2016/5/10/chartex" xmlns:cx5="http://schemas.microsoft.com/office/drawing/2016/5/11/chartex" xmlns:cx6="http://schemas.microsoft.com/office/drawing/2016/5/12/chartex" xmlns:cx7="http://schemas.microsoft.com/office/drawing/2016/5/13/chartex" xmlns:cx8="http://schemas.microsoft.com/office/drawing/2016/5/14/chartex" xmlns:mc="http://schemas.openxmlformats.org/markup-compatibility/2006" xmlns:aink="http://schemas.microsoft.com/office/drawing/2016/ink" xmlns:am3d="http://schemas.microsoft.com/office/drawing/2017/model3d" xmlns:o="urn:schemas-microsoft-com:office:office" xmlns:oel="http://schemas.microsoft.com/office/2019/extlst" xmlns:r="http://schemas.openxmlformats.org/officeDocument/2006/relationships" xmlns:m="http://schemas.openxmlformats.org/officeDocument/2006/math" xmlns:v="urn:schemas-microsoft-com:vml" xmlns:wp14="http://schemas.microsoft.com/office/word/2010/wordprocessingDrawing" xmlns:wp="http://schemas.openxmlformats.org/drawingml/2006/wordprocessingDrawing" xmlns:w10="urn:schemas-microsoft-com:office:word" xmlns:w="http://schemas.openxmlformats.org/wordprocessingml/2006/main" xmlns:w14="http://schemas.microsoft.com/office/word/2010/wordml" xmlns:w15="http://schemas.microsoft.com/office/word/2012/wordml" xmlns:w16cex="http://schemas.microsoft.com/office/word/2018/wordml/cex" xmlns:w16cid="http://schemas.microsoft.com/office/word/2016/wordml/cid" xmlns:w16="http://schemas.microsoft.com/office/word/2018/wordml" xmlns:w16du="http://schemas.microsoft.com/office/word/2023/wordml/word16du" xmlns:w16sdtdh="http://schemas.microsoft.com/office/word/2020/wordml/sdtdatahash" xmlns:w16sdtfl="http://schemas.microsoft.com/office/word/2024/wordml/sdtformatlock" xmlns:w16se="http://schemas.microsoft.com/office/word/2015/wordml/symex" xmlns:wpg="http://schemas.microsoft.com/office/word/2010/wordprocessingGroup" xmlns:wpi="http://schemas.microsoft.com/office/word/2010/wordprocessingInk" xmlns:wne="http://schemas.microsoft.com/office/word/2006/wordml" xmlns:wps="http://schemas.microsoft.com/office/word/2010/wordprocessingShape" mc:Ignorable="w14 w15 w16se w16cid w16 w16cex w16sdtdh w16sdtfl w16du wp14">
   <w:body>
-    <w:p/>
+    <w:p>
+      <w:pPr>
+        <w:rPr>
+          <w:b/>
+          <w:bCs/>
+        </w:rPr>
+      </w:pPr>
+      <w:r>
+        <w:rPr>
+          <w:b/>
+          <w:bCs/>
+        </w:rPr>
+        <w:t xml:space="preserve">TA's </w:t>
+      </w:r>
+      <w:r>
+        <w:rPr>
+          <w:b/>
+          <w:bCs/>
+        </w:rPr>
+        <w:t>솔루션</w:t>
+      </w:r>
+      <w:r>
+        <w:rPr>
+          <w:b/>
+          <w:bCs/>
+        </w:rPr>
+        <w:t xml:space="preserve"> </w:t>
+      </w:r>
+      <w:r>
+        <w:rPr>
+          <w:b/>
+          <w:bCs/>
+        </w:rPr>
+        <w:t>해설</w:t>
+      </w:r>
+    </w:p>
+    <w:p>
+      <w:pPr>
+        <w:numPr>
+          <w:ilvl w:val="0"/>
+          <w:numId w:val="5"/>
+        </w:numPr>
+      </w:pPr>
+      <w:hyperlink r:id="rId5" w:tgtFrame="_blank" w:history="1">
+        <w:r>
+          <w:rPr>
+            <w:rStyle w:val="Hyperlink"/>
+          </w:rPr>
+          <w:t>https://gist.github.com/ICE0208/a63490ad7163935be3dbfe66552e8237</w:t>
+        </w:r>
+      </w:hyperlink>
+    </w:p>
+    <w:p>
+      <w:pPr>
+        <w:numPr>
+          <w:ilvl w:val="0"/>
+          <w:numId w:val="6"/>
+        </w:numPr>
+      </w:pPr>
+      <w:r>
+        <w:t xml:space="preserve">ChatOpenAI </w:t>
+      </w:r>
+      <w:r>
+        <w:t>모델</w:t>
+      </w:r>
+      <w:r>
+        <w:t xml:space="preserve"> </w:t>
+      </w:r>
+      <w:r>
+        <w:t>초기화</w:t>
+      </w:r>
+      <w:r>
+        <w:t xml:space="preserve"> </w:t>
+      </w:r>
+      <w:r>
+        <w:t>및</w:t>
+      </w:r>
+      <w:r>
+        <w:t xml:space="preserve"> </w:t>
+      </w:r>
+      <w:r>
+        <w:t>설정</w:t>
+      </w:r>
+    </w:p>
+    <w:p>
+      <w:pPr>
+        <w:numPr>
+          <w:ilvl w:val="1"/>
+          <w:numId w:val="6"/>
+        </w:numPr>
+      </w:pPr>
+      <w:r>
+        <w:t>ChatOpenAI </w:t>
+      </w:r>
+      <w:r>
+        <w:t>생성자를</w:t>
+      </w:r>
+      <w:r>
+        <w:t xml:space="preserve"> </w:t>
+      </w:r>
+      <w:r>
+        <w:t>이용하여</w:t>
+      </w:r>
+      <w:r>
+        <w:t xml:space="preserve"> OpenAI</w:t>
+      </w:r>
+      <w:r>
+        <w:t>의</w:t>
+      </w:r>
+      <w:r>
+        <w:t xml:space="preserve"> GPT </w:t>
+      </w:r>
+      <w:r>
+        <w:t>모델을</w:t>
+      </w:r>
+      <w:r>
+        <w:t xml:space="preserve"> </w:t>
+      </w:r>
+      <w:r>
+        <w:t>초기화합니다</w:t>
+      </w:r>
+      <w:r>
+        <w:t>.</w:t>
+      </w:r>
+    </w:p>
+    <w:p>
+      <w:pPr>
+        <w:numPr>
+          <w:ilvl w:val="1"/>
+          <w:numId w:val="6"/>
+        </w:numPr>
+      </w:pPr>
+      <w:r>
+        <w:t>모델</w:t>
+      </w:r>
+      <w:r>
+        <w:t xml:space="preserve"> </w:t>
+      </w:r>
+      <w:r>
+        <w:t>초기화</w:t>
+      </w:r>
+      <w:r>
+        <w:t xml:space="preserve"> </w:t>
+      </w:r>
+      <w:r>
+        <w:t>시</w:t>
+      </w:r>
+      <w:r>
+        <w:t xml:space="preserve"> </w:t>
+      </w:r>
+      <w:r>
+        <w:t>몇몇</w:t>
+      </w:r>
+      <w:r>
+        <w:t xml:space="preserve"> </w:t>
+      </w:r>
+      <w:r>
+        <w:t>설정을</w:t>
+      </w:r>
+      <w:r>
+        <w:t xml:space="preserve"> </w:t>
+      </w:r>
+      <w:r>
+        <w:t>커스텀할</w:t>
+      </w:r>
+      <w:r>
+        <w:t xml:space="preserve"> </w:t>
+      </w:r>
+      <w:r>
+        <w:t>수</w:t>
+      </w:r>
+      <w:r>
+        <w:t xml:space="preserve"> </w:t>
+      </w:r>
+      <w:r>
+        <w:t>있습니다</w:t>
+      </w:r>
+      <w:r>
+        <w:t>.</w:t>
+      </w:r>
+    </w:p>
+    <w:p>
+      <w:pPr>
+        <w:numPr>
+          <w:ilvl w:val="1"/>
+          <w:numId w:val="6"/>
+        </w:numPr>
+      </w:pPr>
+      <w:r>
+        <w:t>해설</w:t>
+      </w:r>
+      <w:r>
+        <w:t xml:space="preserve"> </w:t>
+      </w:r>
+      <w:r>
+        <w:t>코드에서는</w:t>
+      </w:r>
+      <w:r>
+        <w:t> temperature </w:t>
+      </w:r>
+      <w:r>
+        <w:t>를</w:t>
+      </w:r>
+      <w:r>
+        <w:t xml:space="preserve"> </w:t>
+      </w:r>
+      <w:r>
+        <w:t>추가로</w:t>
+      </w:r>
+      <w:r>
+        <w:t xml:space="preserve"> </w:t>
+      </w:r>
+      <w:r>
+        <w:t>설정하였습니다</w:t>
+      </w:r>
+      <w:r>
+        <w:t>.</w:t>
+      </w:r>
+    </w:p>
+    <w:p>
+      <w:pPr>
+        <w:numPr>
+          <w:ilvl w:val="0"/>
+          <w:numId w:val="6"/>
+        </w:numPr>
+      </w:pPr>
+      <w:r>
+        <w:t>메모리</w:t>
+      </w:r>
+      <w:r>
+        <w:t xml:space="preserve"> </w:t>
+      </w:r>
+      <w:r>
+        <w:t>초기화</w:t>
+      </w:r>
+    </w:p>
+    <w:p>
+      <w:pPr>
+        <w:numPr>
+          <w:ilvl w:val="1"/>
+          <w:numId w:val="6"/>
+        </w:numPr>
+      </w:pPr>
+      <w:r>
+        <w:t>ConversationBufferMemory</w:t>
+      </w:r>
+      <w:r>
+        <w:t>를</w:t>
+      </w:r>
+      <w:r>
+        <w:t xml:space="preserve"> </w:t>
+      </w:r>
+      <w:r>
+        <w:t>사용하여</w:t>
+      </w:r>
+      <w:r>
+        <w:t xml:space="preserve"> </w:t>
+      </w:r>
+      <w:r>
+        <w:t>이전</w:t>
+      </w:r>
+      <w:r>
+        <w:t xml:space="preserve"> </w:t>
+      </w:r>
+      <w:r>
+        <w:t>대화</w:t>
+      </w:r>
+      <w:r>
+        <w:t xml:space="preserve"> </w:t>
+      </w:r>
+      <w:r>
+        <w:t>기록을</w:t>
+      </w:r>
+      <w:r>
+        <w:t xml:space="preserve"> </w:t>
+      </w:r>
+      <w:r>
+        <w:t>저장하고</w:t>
+      </w:r>
+      <w:r>
+        <w:t xml:space="preserve"> </w:t>
+      </w:r>
+      <w:r>
+        <w:t>관리합니다</w:t>
+      </w:r>
+      <w:r>
+        <w:t>.</w:t>
+      </w:r>
+    </w:p>
+    <w:p>
+      <w:pPr>
+        <w:numPr>
+          <w:ilvl w:val="1"/>
+          <w:numId w:val="6"/>
+        </w:numPr>
+      </w:pPr>
+      <w:r>
+        <w:t>return_messages=True</w:t>
+      </w:r>
+      <w:r>
+        <w:t>로</w:t>
+      </w:r>
+      <w:r>
+        <w:t xml:space="preserve"> </w:t>
+      </w:r>
+      <w:r>
+        <w:t>설정하여</w:t>
+      </w:r>
+      <w:r>
+        <w:t> </w:t>
+      </w:r>
+      <w:r>
+        <w:t>채팅</w:t>
+      </w:r>
+      <w:r>
+        <w:t xml:space="preserve"> </w:t>
+      </w:r>
+      <w:r>
+        <w:t>형식으로</w:t>
+      </w:r>
+      <w:r>
+        <w:t xml:space="preserve"> </w:t>
+      </w:r>
+      <w:r>
+        <w:t>기록을</w:t>
+      </w:r>
+      <w:r>
+        <w:t xml:space="preserve"> </w:t>
+      </w:r>
+      <w:r>
+        <w:t>로드할</w:t>
+      </w:r>
+      <w:r>
+        <w:t xml:space="preserve"> </w:t>
+      </w:r>
+      <w:r>
+        <w:t>수</w:t>
+      </w:r>
+      <w:r>
+        <w:t xml:space="preserve"> </w:t>
+      </w:r>
+      <w:r>
+        <w:t>있도록</w:t>
+      </w:r>
+      <w:r>
+        <w:t xml:space="preserve"> </w:t>
+      </w:r>
+      <w:r>
+        <w:t>합니다</w:t>
+      </w:r>
+      <w:r>
+        <w:t>.</w:t>
+      </w:r>
+    </w:p>
+    <w:p>
+      <w:pPr>
+        <w:numPr>
+          <w:ilvl w:val="0"/>
+          <w:numId w:val="6"/>
+        </w:numPr>
+      </w:pPr>
+      <w:r>
+        <w:t>예제</w:t>
+      </w:r>
+      <w:r>
+        <w:t xml:space="preserve"> </w:t>
+      </w:r>
+      <w:r>
+        <w:t>생성</w:t>
+      </w:r>
+    </w:p>
+    <w:p>
+      <w:pPr>
+        <w:numPr>
+          <w:ilvl w:val="1"/>
+          <w:numId w:val="6"/>
+        </w:numPr>
+      </w:pPr>
+      <w:r>
+        <w:t>세</w:t>
+      </w:r>
+      <w:r>
+        <w:t xml:space="preserve"> </w:t>
+      </w:r>
+      <w:r>
+        <w:t>가지</w:t>
+      </w:r>
+      <w:r>
+        <w:t xml:space="preserve"> </w:t>
+      </w:r>
+      <w:r>
+        <w:t>영화에</w:t>
+      </w:r>
+      <w:r>
+        <w:t xml:space="preserve"> </w:t>
+      </w:r>
+      <w:r>
+        <w:t>대한</w:t>
+      </w:r>
+      <w:r>
+        <w:t xml:space="preserve"> </w:t>
+      </w:r>
+      <w:r>
+        <w:t>예제</w:t>
+      </w:r>
+      <w:r>
+        <w:t xml:space="preserve"> </w:t>
+      </w:r>
+      <w:r>
+        <w:t>데이터를</w:t>
+      </w:r>
+      <w:r>
+        <w:t xml:space="preserve"> </w:t>
+      </w:r>
+      <w:r>
+        <w:t>생성하였습니다</w:t>
+      </w:r>
+      <w:r>
+        <w:t>.</w:t>
+      </w:r>
+    </w:p>
+    <w:p>
+      <w:pPr>
+        <w:numPr>
+          <w:ilvl w:val="1"/>
+          <w:numId w:val="6"/>
+        </w:numPr>
+      </w:pPr>
+      <w:r>
+        <w:t>각</w:t>
+      </w:r>
+      <w:r>
+        <w:t xml:space="preserve"> </w:t>
+      </w:r>
+      <w:r>
+        <w:t>예제는</w:t>
+      </w:r>
+      <w:r>
+        <w:t xml:space="preserve"> </w:t>
+      </w:r>
+      <w:r>
+        <w:t>영화</w:t>
+      </w:r>
+      <w:r>
+        <w:t xml:space="preserve"> </w:t>
+      </w:r>
+      <w:r>
+        <w:t>제목과</w:t>
+      </w:r>
+      <w:r>
+        <w:t xml:space="preserve"> </w:t>
+      </w:r>
+      <w:r>
+        <w:t>그에</w:t>
+      </w:r>
+      <w:r>
+        <w:t xml:space="preserve"> </w:t>
+      </w:r>
+      <w:r>
+        <w:t>대한</w:t>
+      </w:r>
+      <w:r>
+        <w:t xml:space="preserve"> 3</w:t>
+      </w:r>
+      <w:r>
+        <w:t>개의</w:t>
+      </w:r>
+      <w:r>
+        <w:t xml:space="preserve"> </w:t>
+      </w:r>
+      <w:r>
+        <w:t>이모티콘</w:t>
+      </w:r>
+      <w:r>
+        <w:t xml:space="preserve"> </w:t>
+      </w:r>
+      <w:r>
+        <w:t>답변을</w:t>
+      </w:r>
+      <w:r>
+        <w:t xml:space="preserve"> </w:t>
+      </w:r>
+      <w:r>
+        <w:t>포함합니다</w:t>
+      </w:r>
+      <w:r>
+        <w:t>.</w:t>
+      </w:r>
+    </w:p>
+    <w:p>
+      <w:pPr>
+        <w:numPr>
+          <w:ilvl w:val="1"/>
+          <w:numId w:val="6"/>
+        </w:numPr>
+      </w:pPr>
+      <w:r>
+        <w:t>LLM</w:t>
+      </w:r>
+      <w:r>
+        <w:t>이</w:t>
+      </w:r>
+      <w:r>
+        <w:t xml:space="preserve"> </w:t>
+      </w:r>
+      <w:r>
+        <w:t>예제를</w:t>
+      </w:r>
+      <w:r>
+        <w:t xml:space="preserve"> </w:t>
+      </w:r>
+      <w:r>
+        <w:t>효과적으로</w:t>
+      </w:r>
+      <w:r>
+        <w:t xml:space="preserve"> </w:t>
+      </w:r>
+      <w:r>
+        <w:t>학습하도록</w:t>
+      </w:r>
+      <w:r>
+        <w:t xml:space="preserve"> </w:t>
+      </w:r>
+      <w:r>
+        <w:t>동일한</w:t>
+      </w:r>
+      <w:r>
+        <w:t xml:space="preserve"> </w:t>
+      </w:r>
+      <w:r>
+        <w:t>형식으로</w:t>
+      </w:r>
+      <w:r>
+        <w:t xml:space="preserve"> </w:t>
+      </w:r>
+      <w:r>
+        <w:t>작성하였습니다</w:t>
+      </w:r>
+      <w:r>
+        <w:t>.</w:t>
+      </w:r>
+    </w:p>
+    <w:p>
+      <w:pPr>
+        <w:numPr>
+          <w:ilvl w:val="0"/>
+          <w:numId w:val="6"/>
+        </w:numPr>
+      </w:pPr>
+      <w:r>
+        <w:t>프롬프트</w:t>
+      </w:r>
+      <w:r>
+        <w:t xml:space="preserve"> </w:t>
+      </w:r>
+      <w:r>
+        <w:t>생성</w:t>
+      </w:r>
+    </w:p>
+    <w:p>
+      <w:pPr>
+        <w:numPr>
+          <w:ilvl w:val="1"/>
+          <w:numId w:val="6"/>
+        </w:numPr>
+      </w:pPr>
+      <w:r>
+        <w:t>ChatPromptTemplate.from_messages</w:t>
+      </w:r>
+      <w:r>
+        <w:t>를</w:t>
+      </w:r>
+      <w:r>
+        <w:t xml:space="preserve"> </w:t>
+      </w:r>
+      <w:r>
+        <w:t>이용하여</w:t>
+      </w:r>
+      <w:r>
+        <w:t xml:space="preserve"> </w:t>
+      </w:r>
+      <w:r>
+        <w:t>예제</w:t>
+      </w:r>
+      <w:r>
+        <w:t xml:space="preserve"> </w:t>
+      </w:r>
+      <w:r>
+        <w:t>대화</w:t>
+      </w:r>
+      <w:r>
+        <w:t xml:space="preserve"> </w:t>
+      </w:r>
+      <w:r>
+        <w:t>메시지</w:t>
+      </w:r>
+      <w:r>
+        <w:t xml:space="preserve"> </w:t>
+      </w:r>
+      <w:r>
+        <w:t>템플릿을</w:t>
+      </w:r>
+      <w:r>
+        <w:t xml:space="preserve"> </w:t>
+      </w:r>
+      <w:r>
+        <w:t>생성합니다</w:t>
+      </w:r>
+      <w:r>
+        <w:t>.</w:t>
+      </w:r>
+    </w:p>
+    <w:p>
+      <w:pPr>
+        <w:numPr>
+          <w:ilvl w:val="1"/>
+          <w:numId w:val="6"/>
+        </w:numPr>
+      </w:pPr>
+      <w:r>
+        <w:t>FewShotChatMessagePromptTemplate</w:t>
+      </w:r>
+      <w:r>
+        <w:t>를</w:t>
+      </w:r>
+      <w:r>
+        <w:t xml:space="preserve"> </w:t>
+      </w:r>
+      <w:r>
+        <w:t>사용하여</w:t>
+      </w:r>
+      <w:r>
+        <w:t xml:space="preserve"> </w:t>
+      </w:r>
+      <w:r>
+        <w:t>예제</w:t>
+      </w:r>
+      <w:r>
+        <w:t xml:space="preserve"> </w:t>
+      </w:r>
+      <w:r>
+        <w:t>대화</w:t>
+      </w:r>
+      <w:r>
+        <w:t xml:space="preserve"> </w:t>
+      </w:r>
+      <w:r>
+        <w:t>메시지와</w:t>
+      </w:r>
+      <w:r>
+        <w:t xml:space="preserve"> </w:t>
+      </w:r>
+      <w:r>
+        <w:t>예제</w:t>
+      </w:r>
+      <w:r>
+        <w:t xml:space="preserve"> </w:t>
+      </w:r>
+      <w:r>
+        <w:t>데이터를</w:t>
+      </w:r>
+      <w:r>
+        <w:t xml:space="preserve"> </w:t>
+      </w:r>
+      <w:r>
+        <w:t>결합하고</w:t>
+      </w:r>
+      <w:r>
+        <w:t xml:space="preserve">, </w:t>
+      </w:r>
+      <w:r>
+        <w:t>새로운</w:t>
+      </w:r>
+      <w:r>
+        <w:t xml:space="preserve"> </w:t>
+      </w:r>
+      <w:r>
+        <w:t>영화</w:t>
+      </w:r>
+      <w:r>
+        <w:t xml:space="preserve"> </w:t>
+      </w:r>
+      <w:r>
+        <w:t>제목에</w:t>
+      </w:r>
+      <w:r>
+        <w:t xml:space="preserve"> </w:t>
+      </w:r>
+      <w:r>
+        <w:t>대해</w:t>
+      </w:r>
+      <w:r>
+        <w:t xml:space="preserve"> </w:t>
+      </w:r>
+      <w:r>
+        <w:t>이모티콘으로</w:t>
+      </w:r>
+      <w:r>
+        <w:t xml:space="preserve"> </w:t>
+      </w:r>
+      <w:r>
+        <w:t>답변하는</w:t>
+      </w:r>
+      <w:r>
+        <w:t xml:space="preserve"> </w:t>
+      </w:r>
+      <w:r>
+        <w:t>프롬프트를</w:t>
+      </w:r>
+      <w:r>
+        <w:t xml:space="preserve"> </w:t>
+      </w:r>
+      <w:r>
+        <w:t>생성합니다</w:t>
+      </w:r>
+      <w:r>
+        <w:t>.</w:t>
+      </w:r>
+    </w:p>
+    <w:p>
+      <w:pPr>
+        <w:numPr>
+          <w:ilvl w:val="1"/>
+          <w:numId w:val="6"/>
+        </w:numPr>
+      </w:pPr>
+      <w:r>
+        <w:t>최종</w:t>
+      </w:r>
+      <w:r>
+        <w:t xml:space="preserve"> </w:t>
+      </w:r>
+      <w:r>
+        <w:t>프롬프트는</w:t>
+      </w:r>
+      <w:r>
+        <w:t> </w:t>
+      </w:r>
+      <w:r>
+        <w:t>시스템</w:t>
+      </w:r>
+      <w:r>
+        <w:t xml:space="preserve"> </w:t>
+      </w:r>
+      <w:r>
+        <w:t>메시지</w:t>
+      </w:r>
+      <w:r>
+        <w:t>, </w:t>
+      </w:r>
+      <w:r>
+        <w:t>예제</w:t>
+      </w:r>
+      <w:r>
+        <w:t xml:space="preserve"> </w:t>
+      </w:r>
+      <w:r>
+        <w:t>프롬프트</w:t>
+      </w:r>
+      <w:r>
+        <w:t>(fewshot_chat_prompt), </w:t>
+      </w:r>
+      <w:r>
+        <w:t>대화</w:t>
+      </w:r>
+      <w:r>
+        <w:t xml:space="preserve"> </w:t>
+      </w:r>
+      <w:r>
+        <w:t>기록</w:t>
+      </w:r>
+      <w:r>
+        <w:t xml:space="preserve"> </w:t>
+      </w:r>
+      <w:r>
+        <w:lastRenderedPageBreak/>
+        <w:t>플레이스홀더</w:t>
+      </w:r>
+      <w:r>
+        <w:t xml:space="preserve">(MessagesPlaceholder), </w:t>
+      </w:r>
+      <w:r>
+        <w:t>그리고</w:t>
+      </w:r>
+      <w:r>
+        <w:t> </w:t>
+      </w:r>
+      <w:r>
+        <w:t>사용자</w:t>
+      </w:r>
+      <w:r>
+        <w:t xml:space="preserve"> </w:t>
+      </w:r>
+      <w:r>
+        <w:t>입력</w:t>
+      </w:r>
+      <w:r>
+        <w:t xml:space="preserve"> </w:t>
+      </w:r>
+      <w:r>
+        <w:t>메시지로</w:t>
+      </w:r>
+      <w:r>
+        <w:t xml:space="preserve"> </w:t>
+      </w:r>
+      <w:r>
+        <w:t>구성됩니다</w:t>
+      </w:r>
+      <w:r>
+        <w:t>.</w:t>
+      </w:r>
+    </w:p>
+    <w:p>
+      <w:pPr>
+        <w:numPr>
+          <w:ilvl w:val="0"/>
+          <w:numId w:val="6"/>
+        </w:numPr>
+      </w:pPr>
+      <w:r>
+        <w:t>체인</w:t>
+      </w:r>
+      <w:r>
+        <w:t xml:space="preserve"> </w:t>
+      </w:r>
+      <w:r>
+        <w:t>설정</w:t>
+      </w:r>
+    </w:p>
+    <w:p>
+      <w:pPr>
+        <w:numPr>
+          <w:ilvl w:val="1"/>
+          <w:numId w:val="6"/>
+        </w:numPr>
+      </w:pPr>
+      <w:r>
+        <w:t>RunnablePassthrough.assign</w:t>
+      </w:r>
+      <w:r>
+        <w:t>을</w:t>
+      </w:r>
+      <w:r>
+        <w:t xml:space="preserve"> </w:t>
+      </w:r>
+      <w:r>
+        <w:t>사용하여</w:t>
+      </w:r>
+      <w:r>
+        <w:t xml:space="preserve"> </w:t>
+      </w:r>
+      <w:r>
+        <w:t>메모리</w:t>
+      </w:r>
+      <w:r>
+        <w:t xml:space="preserve"> </w:t>
+      </w:r>
+      <w:r>
+        <w:t>로드</w:t>
+      </w:r>
+      <w:r>
+        <w:t xml:space="preserve"> </w:t>
+      </w:r>
+      <w:r>
+        <w:t>함수를</w:t>
+      </w:r>
+      <w:r>
+        <w:t xml:space="preserve"> </w:t>
+      </w:r>
+      <w:r>
+        <w:t>체인에</w:t>
+      </w:r>
+      <w:r>
+        <w:t xml:space="preserve"> </w:t>
+      </w:r>
+      <w:r>
+        <w:t>연결합니다</w:t>
+      </w:r>
+      <w:r>
+        <w:t>.</w:t>
+      </w:r>
+    </w:p>
+    <w:p>
+      <w:pPr>
+        <w:numPr>
+          <w:ilvl w:val="1"/>
+          <w:numId w:val="6"/>
+        </w:numPr>
+      </w:pPr>
+      <w:r>
+        <w:t>final_prompt</w:t>
+      </w:r>
+      <w:r>
+        <w:t>와</w:t>
+      </w:r>
+      <w:r>
+        <w:t> llm</w:t>
+      </w:r>
+      <w:r>
+        <w:t>을</w:t>
+      </w:r>
+      <w:r>
+        <w:t xml:space="preserve"> </w:t>
+      </w:r>
+      <w:r>
+        <w:t>연결하여</w:t>
+      </w:r>
+      <w:r>
+        <w:t xml:space="preserve"> </w:t>
+      </w:r>
+      <w:r>
+        <w:t>최종</w:t>
+      </w:r>
+      <w:r>
+        <w:t xml:space="preserve"> </w:t>
+      </w:r>
+      <w:r>
+        <w:t>체인을</w:t>
+      </w:r>
+      <w:r>
+        <w:t xml:space="preserve"> </w:t>
+      </w:r>
+      <w:r>
+        <w:t>생성합니다</w:t>
+      </w:r>
+      <w:r>
+        <w:t>.</w:t>
+      </w:r>
+    </w:p>
+    <w:p>
+      <w:pPr>
+        <w:numPr>
+          <w:ilvl w:val="0"/>
+          <w:numId w:val="6"/>
+        </w:numPr>
+      </w:pPr>
+      <w:r>
+        <w:t>체인</w:t>
+      </w:r>
+      <w:r>
+        <w:t xml:space="preserve"> </w:t>
+      </w:r>
+      <w:r>
+        <w:t>실행</w:t>
+      </w:r>
+      <w:r>
+        <w:t xml:space="preserve"> </w:t>
+      </w:r>
+      <w:r>
+        <w:t>함수</w:t>
+      </w:r>
+      <w:r>
+        <w:t xml:space="preserve"> (invoke_chain)</w:t>
+      </w:r>
+    </w:p>
+    <w:p>
+      <w:pPr>
+        <w:numPr>
+          <w:ilvl w:val="1"/>
+          <w:numId w:val="6"/>
+        </w:numPr>
+      </w:pPr>
+      <w:r>
+        <w:t>invoke_chain </w:t>
+      </w:r>
+      <w:r>
+        <w:t>함수를</w:t>
+      </w:r>
+      <w:r>
+        <w:t xml:space="preserve"> </w:t>
+      </w:r>
+      <w:r>
+        <w:t>통해</w:t>
+      </w:r>
+      <w:r>
+        <w:t xml:space="preserve"> </w:t>
+      </w:r>
+      <w:r>
+        <w:t>질문을</w:t>
+      </w:r>
+      <w:r>
+        <w:t xml:space="preserve"> </w:t>
+      </w:r>
+      <w:r>
+        <w:t>입력받아</w:t>
+      </w:r>
+      <w:r>
+        <w:t xml:space="preserve"> </w:t>
+      </w:r>
+      <w:r>
+        <w:t>체인을</w:t>
+      </w:r>
+      <w:r>
+        <w:t xml:space="preserve"> </w:t>
+      </w:r>
+      <w:r>
+        <w:t>실행하고</w:t>
+      </w:r>
+      <w:r>
+        <w:t xml:space="preserve">, </w:t>
+      </w:r>
+      <w:r>
+        <w:t>결과를</w:t>
+      </w:r>
+      <w:r>
+        <w:t xml:space="preserve"> </w:t>
+      </w:r>
+      <w:r>
+        <w:t>메모리에</w:t>
+      </w:r>
+      <w:r>
+        <w:t xml:space="preserve"> </w:t>
+      </w:r>
+      <w:r>
+        <w:t>저장합니다</w:t>
+      </w:r>
+      <w:r>
+        <w:t>.</w:t>
+      </w:r>
+    </w:p>
+    <w:p>
+      <w:pPr>
+        <w:numPr>
+          <w:ilvl w:val="1"/>
+          <w:numId w:val="6"/>
+        </w:numPr>
+      </w:pPr>
+      <w:r>
+        <w:t>저장된</w:t>
+      </w:r>
+      <w:r>
+        <w:t xml:space="preserve"> </w:t>
+      </w:r>
+      <w:r>
+        <w:t>대화를</w:t>
+      </w:r>
+      <w:r>
+        <w:t xml:space="preserve"> </w:t>
+      </w:r>
+      <w:r>
+        <w:t>기반으로</w:t>
+      </w:r>
+      <w:r>
+        <w:t xml:space="preserve"> </w:t>
+      </w:r>
+      <w:r>
+        <w:t>이전</w:t>
+      </w:r>
+      <w:r>
+        <w:t xml:space="preserve"> </w:t>
+      </w:r>
+      <w:r>
+        <w:t>질문에</w:t>
+      </w:r>
+      <w:r>
+        <w:t xml:space="preserve"> </w:t>
+      </w:r>
+      <w:r>
+        <w:t>대한</w:t>
+      </w:r>
+      <w:r>
+        <w:t xml:space="preserve"> </w:t>
+      </w:r>
+      <w:r>
+        <w:t>답변을</w:t>
+      </w:r>
+      <w:r>
+        <w:t xml:space="preserve"> </w:t>
+      </w:r>
+      <w:r>
+        <w:t>요청할</w:t>
+      </w:r>
+      <w:r>
+        <w:t xml:space="preserve"> </w:t>
+      </w:r>
+      <w:r>
+        <w:t>수</w:t>
+      </w:r>
+      <w:r>
+        <w:t xml:space="preserve"> </w:t>
+      </w:r>
+      <w:r>
+        <w:t>있습니다</w:t>
+      </w:r>
+      <w:r>
+        <w:t>.</w:t>
+      </w:r>
+    </w:p>
+    <w:p>
+      <w:pPr>
+        <w:numPr>
+          <w:ilvl w:val="0"/>
+          <w:numId w:val="6"/>
+        </w:numPr>
+      </w:pPr>
+      <w:r>
+        <w:t>작동</w:t>
+      </w:r>
+      <w:r>
+        <w:t xml:space="preserve"> </w:t>
+      </w:r>
+      <w:r>
+        <w:t>테스트</w:t>
+      </w:r>
+    </w:p>
+    <w:p>
+      <w:pPr>
+        <w:numPr>
+          <w:ilvl w:val="1"/>
+          <w:numId w:val="6"/>
+        </w:numPr>
+      </w:pPr>
+      <w:r>
+        <w:t>정상적인</w:t>
+      </w:r>
+      <w:r>
+        <w:t xml:space="preserve"> </w:t>
+      </w:r>
+      <w:r>
+        <w:t>작동을</w:t>
+      </w:r>
+      <w:r>
+        <w:t xml:space="preserve"> </w:t>
+      </w:r>
+      <w:r>
+        <w:t>확인하기</w:t>
+      </w:r>
+      <w:r>
+        <w:t xml:space="preserve"> </w:t>
+      </w:r>
+      <w:r>
+        <w:t>위해</w:t>
+      </w:r>
+      <w:r>
+        <w:t xml:space="preserve"> </w:t>
+      </w:r>
+      <w:r>
+        <w:t>새로운</w:t>
+      </w:r>
+      <w:r>
+        <w:t xml:space="preserve"> </w:t>
+      </w:r>
+      <w:r>
+        <w:t>두</w:t>
+      </w:r>
+      <w:r>
+        <w:t xml:space="preserve"> </w:t>
+      </w:r>
+      <w:r>
+        <w:t>개의</w:t>
+      </w:r>
+      <w:r>
+        <w:t xml:space="preserve"> </w:t>
+      </w:r>
+      <w:r>
+        <w:t>영화에</w:t>
+      </w:r>
+      <w:r>
+        <w:t xml:space="preserve"> </w:t>
+      </w:r>
+      <w:r>
+        <w:t>대해</w:t>
+      </w:r>
+      <w:r>
+        <w:t xml:space="preserve"> </w:t>
+      </w:r>
+      <w:r>
+        <w:t>질문하고</w:t>
+      </w:r>
+      <w:r>
+        <w:t xml:space="preserve">, </w:t>
+      </w:r>
+      <w:r>
+        <w:t>첫</w:t>
+      </w:r>
+      <w:r>
+        <w:t xml:space="preserve"> </w:t>
+      </w:r>
+      <w:r>
+        <w:t>번째로</w:t>
+      </w:r>
+      <w:r>
+        <w:t xml:space="preserve"> </w:t>
+      </w:r>
+      <w:r>
+        <w:t>물어본</w:t>
+      </w:r>
+      <w:r>
+        <w:t xml:space="preserve"> </w:t>
+      </w:r>
+      <w:r>
+        <w:t>영화에</w:t>
+      </w:r>
+      <w:r>
+        <w:t xml:space="preserve"> </w:t>
+      </w:r>
+      <w:r>
+        <w:t>대한</w:t>
+      </w:r>
+      <w:r>
+        <w:t xml:space="preserve"> </w:t>
+      </w:r>
+      <w:r>
+        <w:t>답변을</w:t>
+      </w:r>
+      <w:r>
+        <w:t xml:space="preserve"> </w:t>
+      </w:r>
+      <w:r>
+        <w:t>확인했습니다</w:t>
+      </w:r>
+      <w:r>
+        <w:t>.</w:t>
+      </w:r>
+    </w:p>
+    <w:p>
+      <w:pPr>
+        <w:numPr>
+          <w:ilvl w:val="1"/>
+          <w:numId w:val="6"/>
+        </w:numPr>
+      </w:pPr>
+      <w:r>
+        <w:t>영화</w:t>
+      </w:r>
+      <w:r>
+        <w:t xml:space="preserve"> </w:t>
+      </w:r>
+      <w:r>
+        <w:t>제목에</w:t>
+      </w:r>
+      <w:r>
+        <w:t xml:space="preserve"> </w:t>
+      </w:r>
+      <w:r>
+        <w:t>대한</w:t>
+      </w:r>
+      <w:r>
+        <w:t xml:space="preserve"> </w:t>
+      </w:r>
+      <w:r>
+        <w:t>답변이</w:t>
+      </w:r>
+      <w:r>
+        <w:t xml:space="preserve"> </w:t>
+      </w:r>
+      <w:r>
+        <w:t>이모티콘</w:t>
+      </w:r>
+      <w:r>
+        <w:t xml:space="preserve"> 3</w:t>
+      </w:r>
+      <w:r>
+        <w:t>개로</w:t>
+      </w:r>
+      <w:r>
+        <w:t xml:space="preserve"> </w:t>
+      </w:r>
+      <w:r>
+        <w:t>구성된</w:t>
+      </w:r>
+      <w:r>
+        <w:t xml:space="preserve"> </w:t>
+      </w:r>
+      <w:r>
+        <w:t>것을</w:t>
+      </w:r>
+      <w:r>
+        <w:t xml:space="preserve"> </w:t>
+      </w:r>
+      <w:r>
+        <w:t>보아</w:t>
+      </w:r>
+      <w:r>
+        <w:t xml:space="preserve"> </w:t>
+      </w:r>
+      <w:r>
+        <w:t>예제가</w:t>
+      </w:r>
+      <w:r>
+        <w:t xml:space="preserve"> </w:t>
+      </w:r>
+      <w:r>
+        <w:t>잘</w:t>
+      </w:r>
+      <w:r>
+        <w:t xml:space="preserve"> </w:t>
+      </w:r>
+      <w:r>
+        <w:t>학습되었음을</w:t>
+      </w:r>
+      <w:r>
+        <w:t xml:space="preserve"> </w:t>
+      </w:r>
+      <w:r>
+        <w:t>확인할</w:t>
+      </w:r>
+      <w:r>
+        <w:t xml:space="preserve"> </w:t>
+      </w:r>
+      <w:r>
+        <w:t>수</w:t>
+      </w:r>
+      <w:r>
+        <w:t xml:space="preserve"> </w:t>
+      </w:r>
+      <w:r>
+        <w:t>있습니다</w:t>
+      </w:r>
+      <w:r>
+        <w:t>.</w:t>
+      </w:r>
+    </w:p>
+    <w:p>
+      <w:pPr>
+        <w:numPr>
+          <w:ilvl w:val="1"/>
+          <w:numId w:val="6"/>
+        </w:numPr>
+      </w:pPr>
+      <w:r>
+        <w:t>또한</w:t>
+      </w:r>
+      <w:r>
+        <w:t xml:space="preserve"> </w:t>
+      </w:r>
+      <w:r>
+        <w:t>첫</w:t>
+      </w:r>
+      <w:r>
+        <w:t xml:space="preserve"> </w:t>
+      </w:r>
+      <w:r>
+        <w:t>번째로</w:t>
+      </w:r>
+      <w:r>
+        <w:t xml:space="preserve"> </w:t>
+      </w:r>
+      <w:r>
+        <w:t>질문한</w:t>
+      </w:r>
+      <w:r>
+        <w:t xml:space="preserve"> </w:t>
+      </w:r>
+      <w:r>
+        <w:t>영화가</w:t>
+      </w:r>
+      <w:r>
+        <w:t xml:space="preserve"> </w:t>
+      </w:r>
+      <w:r>
+        <w:t>무엇인지에</w:t>
+      </w:r>
+      <w:r>
+        <w:t xml:space="preserve"> </w:t>
+      </w:r>
+      <w:r>
+        <w:t>대한</w:t>
+      </w:r>
+      <w:r>
+        <w:t xml:space="preserve"> </w:t>
+      </w:r>
+      <w:r>
+        <w:t>정확한</w:t>
+      </w:r>
+      <w:r>
+        <w:t xml:space="preserve"> </w:t>
+      </w:r>
+      <w:r>
+        <w:t>대답을</w:t>
+      </w:r>
+      <w:r>
+        <w:t xml:space="preserve"> </w:t>
+      </w:r>
+      <w:r>
+        <w:t>통해</w:t>
+      </w:r>
+      <w:r>
+        <w:t xml:space="preserve"> </w:t>
+      </w:r>
+      <w:r>
+        <w:t>메모리</w:t>
+      </w:r>
+      <w:r>
+        <w:t xml:space="preserve"> </w:t>
+      </w:r>
+      <w:r>
+        <w:t>적용이</w:t>
+      </w:r>
+      <w:r>
+        <w:t xml:space="preserve"> </w:t>
+      </w:r>
+      <w:r>
+        <w:t>잘</w:t>
+      </w:r>
+      <w:r>
+        <w:t xml:space="preserve"> </w:t>
+      </w:r>
+      <w:r>
+        <w:t>되었음을</w:t>
+      </w:r>
+      <w:r>
+        <w:t xml:space="preserve"> </w:t>
+      </w:r>
+      <w:r>
+        <w:t>알</w:t>
+      </w:r>
+      <w:r>
+        <w:t xml:space="preserve"> </w:t>
+      </w:r>
+      <w:r>
+        <w:t>수</w:t>
+      </w:r>
+      <w:r>
+        <w:t xml:space="preserve"> </w:t>
+      </w:r>
+      <w:r>
+        <w:t>있습니다</w:t>
+      </w:r>
+      <w:r>
+        <w:t>.</w:t>
+      </w:r>
+    </w:p>
+    <w:p>
+      <w:pPr>
+        <w:numPr>
+          <w:ilvl w:val="0"/>
+          <w:numId w:val="7"/>
+        </w:numPr>
+      </w:pPr>
+      <w:r>
+        <w:t>결론</w:t>
+      </w:r>
+    </w:p>
+    <w:p>
+      <w:pPr>
+        <w:numPr>
+          <w:ilvl w:val="0"/>
+          <w:numId w:val="8"/>
+        </w:numPr>
+      </w:pPr>
+      <w:r>
+        <w:t>이번</w:t>
+      </w:r>
+      <w:r>
+        <w:t xml:space="preserve"> </w:t>
+      </w:r>
+      <w:r>
+        <w:t>챌린지는</w:t>
+      </w:r>
+      <w:r>
+        <w:t> </w:t>
+      </w:r>
+      <w:r>
+        <w:t>메모리가</w:t>
+      </w:r>
+      <w:r>
+        <w:t xml:space="preserve"> </w:t>
+      </w:r>
+      <w:r>
+        <w:t>적용된</w:t>
+      </w:r>
+      <w:r>
+        <w:t xml:space="preserve"> LCEL </w:t>
+      </w:r>
+      <w:r>
+        <w:t>체인을</w:t>
+      </w:r>
+      <w:r>
+        <w:t xml:space="preserve"> </w:t>
+      </w:r>
+      <w:r>
+        <w:t>구현하여</w:t>
+      </w:r>
+      <w:r>
+        <w:t>, LLM</w:t>
+      </w:r>
+      <w:r>
+        <w:t>이</w:t>
+      </w:r>
+      <w:r>
+        <w:t> </w:t>
+      </w:r>
+      <w:r>
+        <w:t>대화</w:t>
+      </w:r>
+      <w:r>
+        <w:t xml:space="preserve"> </w:t>
+      </w:r>
+      <w:r>
+        <w:t>기록에</w:t>
+      </w:r>
+      <w:r>
+        <w:t xml:space="preserve"> </w:t>
+      </w:r>
+      <w:r>
+        <w:t>대한</w:t>
+      </w:r>
+      <w:r>
+        <w:t xml:space="preserve"> </w:t>
+      </w:r>
+      <w:r>
+        <w:t>맥락을</w:t>
+      </w:r>
+      <w:r>
+        <w:t xml:space="preserve"> </w:t>
+      </w:r>
+      <w:r>
+        <w:t>이해하고</w:t>
+      </w:r>
+      <w:r>
+        <w:t xml:space="preserve"> </w:t>
+      </w:r>
+      <w:r>
+        <w:t>그에</w:t>
+      </w:r>
+      <w:r>
+        <w:t xml:space="preserve"> </w:t>
+      </w:r>
+      <w:r>
+        <w:t>맞는</w:t>
+      </w:r>
+      <w:r>
+        <w:t xml:space="preserve"> </w:t>
+      </w:r>
+      <w:r>
+        <w:t>적절한</w:t>
+      </w:r>
+      <w:r>
+        <w:t xml:space="preserve"> </w:t>
+      </w:r>
+      <w:r>
+        <w:t>답변을</w:t>
+      </w:r>
+      <w:r>
+        <w:t xml:space="preserve"> </w:t>
+      </w:r>
+      <w:r>
+        <w:t>할</w:t>
+      </w:r>
+      <w:r>
+        <w:t xml:space="preserve"> </w:t>
+      </w:r>
+      <w:r>
+        <w:t>수</w:t>
+      </w:r>
+      <w:r>
+        <w:t xml:space="preserve"> </w:t>
+      </w:r>
+      <w:r>
+        <w:t>있도록</w:t>
+      </w:r>
+      <w:r>
+        <w:t xml:space="preserve"> </w:t>
+      </w:r>
+      <w:r>
+        <w:t>하는</w:t>
+      </w:r>
+      <w:r>
+        <w:t xml:space="preserve"> </w:t>
+      </w:r>
+      <w:r>
+        <w:t>방법을</w:t>
+      </w:r>
+      <w:r>
+        <w:t xml:space="preserve"> </w:t>
+      </w:r>
+      <w:r>
+        <w:t>연습하는</w:t>
+      </w:r>
+      <w:r>
+        <w:t xml:space="preserve"> </w:t>
+      </w:r>
+      <w:r>
+        <w:t>것이었습니다</w:t>
+      </w:r>
+      <w:r>
+        <w:t>.</w:t>
+      </w:r>
+    </w:p>
+    <w:p>
+      <w:pPr>
+        <w:numPr>
+          <w:ilvl w:val="0"/>
+          <w:numId w:val="8"/>
+        </w:numPr>
+      </w:pPr>
+      <w:r>
+        <w:t>또한</w:t>
+      </w:r>
+      <w:r>
+        <w:t xml:space="preserve">, </w:t>
+      </w:r>
+      <w:r>
+        <w:t>체인에</w:t>
+      </w:r>
+      <w:r>
+        <w:t> </w:t>
+      </w:r>
+      <w:r>
+        <w:t>예시</w:t>
+      </w:r>
+      <w:r>
+        <w:t xml:space="preserve"> </w:t>
+      </w:r>
+      <w:r>
+        <w:t>데이터를</w:t>
+      </w:r>
+      <w:r>
+        <w:t xml:space="preserve"> </w:t>
+      </w:r>
+      <w:r>
+        <w:t>제공함으로써</w:t>
+      </w:r>
+      <w:r>
+        <w:t xml:space="preserve"> </w:t>
+      </w:r>
+      <w:r>
+        <w:t>모델이</w:t>
+      </w:r>
+      <w:r>
+        <w:t xml:space="preserve"> </w:t>
+      </w:r>
+      <w:r>
+        <w:t>동일한</w:t>
+      </w:r>
+      <w:r>
+        <w:t xml:space="preserve"> </w:t>
+      </w:r>
+      <w:r>
+        <w:t>형식의</w:t>
+      </w:r>
+      <w:r>
+        <w:t xml:space="preserve"> </w:t>
+      </w:r>
+      <w:r>
+        <w:t>응답을</w:t>
+      </w:r>
+      <w:r>
+        <w:t xml:space="preserve"> </w:t>
+      </w:r>
+      <w:r>
+        <w:t>생성하도록</w:t>
+      </w:r>
+      <w:r>
+        <w:t xml:space="preserve"> </w:t>
+      </w:r>
+      <w:r>
+        <w:t>하는</w:t>
+      </w:r>
+      <w:r>
+        <w:t xml:space="preserve"> </w:t>
+      </w:r>
+      <w:r>
+        <w:t>연습도</w:t>
+      </w:r>
+      <w:r>
+        <w:t xml:space="preserve"> </w:t>
+      </w:r>
+      <w:r>
+        <w:t>함께</w:t>
+      </w:r>
+      <w:r>
+        <w:t xml:space="preserve"> </w:t>
+      </w:r>
+      <w:r>
+        <w:t>진행되었습니다</w:t>
+      </w:r>
+      <w:r>
+        <w:t xml:space="preserve">. </w:t>
+      </w:r>
+      <w:r>
+        <w:t>이를</w:t>
+      </w:r>
+      <w:r>
+        <w:t xml:space="preserve"> </w:t>
+      </w:r>
+      <w:r>
+        <w:t>통해</w:t>
+      </w:r>
+      <w:r>
+        <w:t xml:space="preserve"> </w:t>
+      </w:r>
+      <w:r>
+        <w:t>지난</w:t>
+      </w:r>
+      <w:r>
+        <w:t xml:space="preserve"> </w:t>
+      </w:r>
+      <w:r>
+        <w:t>챌린지에서</w:t>
+      </w:r>
+      <w:r>
+        <w:t xml:space="preserve"> </w:t>
+      </w:r>
+      <w:r>
+        <w:t>학습한</w:t>
+      </w:r>
+      <w:r>
+        <w:t xml:space="preserve"> </w:t>
+      </w:r>
+      <w:r>
+        <w:t>내용을</w:t>
+      </w:r>
+      <w:r>
+        <w:t xml:space="preserve"> </w:t>
+      </w:r>
+      <w:r>
+        <w:t>복습할</w:t>
+      </w:r>
+      <w:r>
+        <w:t xml:space="preserve"> </w:t>
+      </w:r>
+      <w:r>
+        <w:t>수</w:t>
+      </w:r>
+      <w:r>
+        <w:t xml:space="preserve"> </w:t>
+      </w:r>
+      <w:r>
+        <w:t>있었습니다</w:t>
+      </w:r>
+      <w:r>
+        <w:t>.</w:t>
+      </w:r>
+    </w:p>
+    <w:p>
+      <w:pPr>
+        <w:rPr>
+          <w:rFonts w:hint="eastAsia"/>
+        </w:rPr>
+      </w:pPr>
+    </w:p>
     <w:sectPr>
       <w:pgSz w:w="11906" w:h="16838"/>
       <w:pgMar w:top="1440" w:right="1440" w:bottom="1440" w:left="1440" w:header="720" w:footer="720" w:gutter="0"/>
@@ -16,6 +1748,268 @@
 <file path=word/numbering.xml><?xml version="1.0" encoding="utf-8"?>
 <w:numbering xmlns:wpc="http://schemas.microsoft.com/office/word/2010/wordprocessingCanvas" xmlns:cx="http://schemas.microsoft.com/office/drawing/2014/chartex" xmlns:cx1="http://schemas.microsoft.com/office/drawing/2015/9/8/chartex" xmlns:cx2="http://schemas.microsoft.com/office/drawing/2015/10/21/chartex" xmlns:cx3="http://schemas.microsoft.com/office/drawing/2016/5/9/chartex" xmlns:cx4="http://schemas.microsoft.com/office/drawing/2016/5/10/chartex" xmlns:cx5="http://schemas.microsoft.com/office/drawing/2016/5/11/chartex" xmlns:cx6="http://schemas.microsoft.com/office/drawing/2016/5/12/chartex" xmlns:cx7="http://schemas.microsoft.com/office/drawing/2016/5/13/chartex" xmlns:cx8="http://schemas.microsoft.com/office/drawing/2016/5/14/chartex" xmlns:mc="http://schemas.openxmlformats.org/markup-compatibility/2006" xmlns:aink="http://schemas.microsoft.com/office/drawing/2016/ink" xmlns:am3d="http://schemas.microsoft.com/office/drawing/2017/model3d" xmlns:o="urn:schemas-microsoft-com:office:office" xmlns:oel="http://schemas.microsoft.com/office/2019/extlst" xmlns:r="http://schemas.openxmlformats.org/officeDocument/2006/relationships" xmlns:m="http://schemas.openxmlformats.org/officeDocument/2006/math" xmlns:v="urn:schemas-microsoft-com:vml" xmlns:wp14="http://schemas.microsoft.com/office/word/2010/wordprocessingDrawing" xmlns:wp="http://schemas.openxmlformats.org/drawingml/2006/wordprocessingDrawing" xmlns:w10="urn:schemas-microsoft-com:office:word" xmlns:w="http://schemas.openxmlformats.org/wordprocessingml/2006/main" xmlns:w14="http://schemas.microsoft.com/office/word/2010/wordml" xmlns:w15="http://schemas.microsoft.com/office/word/2012/wordml" xmlns:w16cex="http://schemas.microsoft.com/office/word/2018/wordml/cex" xmlns:w16cid="http://schemas.microsoft.com/office/word/2016/wordml/cid" xmlns:w16="http://schemas.microsoft.com/office/word/2018/wordml" xmlns:w16du="http://schemas.microsoft.com/office/word/2023/wordml/word16du" xmlns:w16sdtdh="http://schemas.microsoft.com/office/word/2020/wordml/sdtdatahash" xmlns:w16sdtfl="http://schemas.microsoft.com/office/word/2024/wordml/sdtformatlock" xmlns:w16se="http://schemas.microsoft.com/office/word/2015/wordml/symex" xmlns:wpg="http://schemas.microsoft.com/office/word/2010/wordprocessingGroup" xmlns:wpi="http://schemas.microsoft.com/office/word/2010/wordprocessingInk" xmlns:wne="http://schemas.microsoft.com/office/word/2006/wordml" xmlns:wps="http://schemas.microsoft.com/office/word/2010/wordprocessingShape" mc:Ignorable="w14 w15 w16se w16cid w16 w16cex w16sdtdh w16sdtfl w16du wp14">
   <w:abstractNum w:abstractNumId="0" w15:restartNumberingAfterBreak="0">
+    <w:nsid w:val="1A141F8D"/>
+    <w:multiLevelType w:val="multilevel"/>
+    <w:tmpl w:val="2E2A5D00"/>
+    <w:lvl w:ilvl="0">
+      <w:start w:val="1"/>
+      <w:numFmt w:val="bullet"/>
+      <w:lvlText w:val=""/>
+      <w:lvlJc w:val="left"/>
+      <w:pPr>
+        <w:tabs>
+          <w:tab w:val="num" w:pos="720"/>
+        </w:tabs>
+        <w:ind w:left="720" w:hanging="360"/>
+      </w:pPr>
+      <w:rPr>
+        <w:rFonts w:ascii="Symbol" w:hAnsi="Symbol" w:hint="default"/>
+        <w:sz w:val="20"/>
+      </w:rPr>
+    </w:lvl>
+    <w:lvl w:ilvl="1" w:tentative="1">
+      <w:start w:val="1"/>
+      <w:numFmt w:val="bullet"/>
+      <w:lvlText w:val=""/>
+      <w:lvlJc w:val="left"/>
+      <w:pPr>
+        <w:tabs>
+          <w:tab w:val="num" w:pos="1440"/>
+        </w:tabs>
+        <w:ind w:left="1440" w:hanging="360"/>
+      </w:pPr>
+      <w:rPr>
+        <w:rFonts w:ascii="Symbol" w:hAnsi="Symbol" w:hint="default"/>
+        <w:sz w:val="20"/>
+      </w:rPr>
+    </w:lvl>
+    <w:lvl w:ilvl="2" w:tentative="1">
+      <w:start w:val="1"/>
+      <w:numFmt w:val="bullet"/>
+      <w:lvlText w:val=""/>
+      <w:lvlJc w:val="left"/>
+      <w:pPr>
+        <w:tabs>
+          <w:tab w:val="num" w:pos="2160"/>
+        </w:tabs>
+        <w:ind w:left="2160" w:hanging="360"/>
+      </w:pPr>
+      <w:rPr>
+        <w:rFonts w:ascii="Symbol" w:hAnsi="Symbol" w:hint="default"/>
+        <w:sz w:val="20"/>
+      </w:rPr>
+    </w:lvl>
+    <w:lvl w:ilvl="3" w:tentative="1">
+      <w:start w:val="1"/>
+      <w:numFmt w:val="bullet"/>
+      <w:lvlText w:val=""/>
+      <w:lvlJc w:val="left"/>
+      <w:pPr>
+        <w:tabs>
+          <w:tab w:val="num" w:pos="2880"/>
+        </w:tabs>
+        <w:ind w:left="2880" w:hanging="360"/>
+      </w:pPr>
+      <w:rPr>
+        <w:rFonts w:ascii="Symbol" w:hAnsi="Symbol" w:hint="default"/>
+        <w:sz w:val="20"/>
+      </w:rPr>
+    </w:lvl>
+    <w:lvl w:ilvl="4" w:tentative="1">
+      <w:start w:val="1"/>
+      <w:numFmt w:val="bullet"/>
+      <w:lvlText w:val=""/>
+      <w:lvlJc w:val="left"/>
+      <w:pPr>
+        <w:tabs>
+          <w:tab w:val="num" w:pos="3600"/>
+        </w:tabs>
+        <w:ind w:left="3600" w:hanging="360"/>
+      </w:pPr>
+      <w:rPr>
+        <w:rFonts w:ascii="Symbol" w:hAnsi="Symbol" w:hint="default"/>
+        <w:sz w:val="20"/>
+      </w:rPr>
+    </w:lvl>
+    <w:lvl w:ilvl="5" w:tentative="1">
+      <w:start w:val="1"/>
+      <w:numFmt w:val="bullet"/>
+      <w:lvlText w:val=""/>
+      <w:lvlJc w:val="left"/>
+      <w:pPr>
+        <w:tabs>
+          <w:tab w:val="num" w:pos="4320"/>
+        </w:tabs>
+        <w:ind w:left="4320" w:hanging="360"/>
+      </w:pPr>
+      <w:rPr>
+        <w:rFonts w:ascii="Symbol" w:hAnsi="Symbol" w:hint="default"/>
+        <w:sz w:val="20"/>
+      </w:rPr>
+    </w:lvl>
+    <w:lvl w:ilvl="6" w:tentative="1">
+      <w:start w:val="1"/>
+      <w:numFmt w:val="bullet"/>
+      <w:lvlText w:val=""/>
+      <w:lvlJc w:val="left"/>
+      <w:pPr>
+        <w:tabs>
+          <w:tab w:val="num" w:pos="5040"/>
+        </w:tabs>
+        <w:ind w:left="5040" w:hanging="360"/>
+      </w:pPr>
+      <w:rPr>
+        <w:rFonts w:ascii="Symbol" w:hAnsi="Symbol" w:hint="default"/>
+        <w:sz w:val="20"/>
+      </w:rPr>
+    </w:lvl>
+    <w:lvl w:ilvl="7" w:tentative="1">
+      <w:start w:val="1"/>
+      <w:numFmt w:val="bullet"/>
+      <w:lvlText w:val=""/>
+      <w:lvlJc w:val="left"/>
+      <w:pPr>
+        <w:tabs>
+          <w:tab w:val="num" w:pos="5760"/>
+        </w:tabs>
+        <w:ind w:left="5760" w:hanging="360"/>
+      </w:pPr>
+      <w:rPr>
+        <w:rFonts w:ascii="Symbol" w:hAnsi="Symbol" w:hint="default"/>
+        <w:sz w:val="20"/>
+      </w:rPr>
+    </w:lvl>
+    <w:lvl w:ilvl="8" w:tentative="1">
+      <w:start w:val="1"/>
+      <w:numFmt w:val="bullet"/>
+      <w:lvlText w:val=""/>
+      <w:lvlJc w:val="left"/>
+      <w:pPr>
+        <w:tabs>
+          <w:tab w:val="num" w:pos="6480"/>
+        </w:tabs>
+        <w:ind w:left="6480" w:hanging="360"/>
+      </w:pPr>
+      <w:rPr>
+        <w:rFonts w:ascii="Symbol" w:hAnsi="Symbol" w:hint="default"/>
+        <w:sz w:val="20"/>
+      </w:rPr>
+    </w:lvl>
+  </w:abstractNum>
+  <w:abstractNum w:abstractNumId="1" w15:restartNumberingAfterBreak="0">
+    <w:nsid w:val="1D383196"/>
+    <w:multiLevelType w:val="multilevel"/>
+    <w:tmpl w:val="24EE0E5A"/>
+    <w:lvl w:ilvl="0">
+      <w:start w:val="8"/>
+      <w:numFmt w:val="decimal"/>
+      <w:lvlText w:val="%1."/>
+      <w:lvlJc w:val="left"/>
+      <w:pPr>
+        <w:tabs>
+          <w:tab w:val="num" w:pos="720"/>
+        </w:tabs>
+        <w:ind w:left="720" w:hanging="360"/>
+      </w:pPr>
+    </w:lvl>
+    <w:lvl w:ilvl="1" w:tentative="1">
+      <w:start w:val="1"/>
+      <w:numFmt w:val="decimal"/>
+      <w:lvlText w:val="%2."/>
+      <w:lvlJc w:val="left"/>
+      <w:pPr>
+        <w:tabs>
+          <w:tab w:val="num" w:pos="1440"/>
+        </w:tabs>
+        <w:ind w:left="1440" w:hanging="360"/>
+      </w:pPr>
+    </w:lvl>
+    <w:lvl w:ilvl="2" w:tentative="1">
+      <w:start w:val="1"/>
+      <w:numFmt w:val="decimal"/>
+      <w:lvlText w:val="%3."/>
+      <w:lvlJc w:val="left"/>
+      <w:pPr>
+        <w:tabs>
+          <w:tab w:val="num" w:pos="2160"/>
+        </w:tabs>
+        <w:ind w:left="2160" w:hanging="360"/>
+      </w:pPr>
+    </w:lvl>
+    <w:lvl w:ilvl="3" w:tentative="1">
+      <w:start w:val="1"/>
+      <w:numFmt w:val="decimal"/>
+      <w:lvlText w:val="%4."/>
+      <w:lvlJc w:val="left"/>
+      <w:pPr>
+        <w:tabs>
+          <w:tab w:val="num" w:pos="2880"/>
+        </w:tabs>
+        <w:ind w:left="2880" w:hanging="360"/>
+      </w:pPr>
+    </w:lvl>
+    <w:lvl w:ilvl="4" w:tentative="1">
+      <w:start w:val="1"/>
+      <w:numFmt w:val="decimal"/>
+      <w:lvlText w:val="%5."/>
+      <w:lvlJc w:val="left"/>
+      <w:pPr>
+        <w:tabs>
+          <w:tab w:val="num" w:pos="3600"/>
+        </w:tabs>
+        <w:ind w:left="3600" w:hanging="360"/>
+      </w:pPr>
+    </w:lvl>
+    <w:lvl w:ilvl="5" w:tentative="1">
+      <w:start w:val="1"/>
+      <w:numFmt w:val="decimal"/>
+      <w:lvlText w:val="%6."/>
+      <w:lvlJc w:val="left"/>
+      <w:pPr>
+        <w:tabs>
+          <w:tab w:val="num" w:pos="4320"/>
+        </w:tabs>
+        <w:ind w:left="4320" w:hanging="360"/>
+      </w:pPr>
+    </w:lvl>
+    <w:lvl w:ilvl="6" w:tentative="1">
+      <w:start w:val="1"/>
+      <w:numFmt w:val="decimal"/>
+      <w:lvlText w:val="%7."/>
+      <w:lvlJc w:val="left"/>
+      <w:pPr>
+        <w:tabs>
+          <w:tab w:val="num" w:pos="5040"/>
+        </w:tabs>
+        <w:ind w:left="5040" w:hanging="360"/>
+      </w:pPr>
+    </w:lvl>
+    <w:lvl w:ilvl="7" w:tentative="1">
+      <w:start w:val="1"/>
+      <w:numFmt w:val="decimal"/>
+      <w:lvlText w:val="%8."/>
+      <w:lvlJc w:val="left"/>
+      <w:pPr>
+        <w:tabs>
+          <w:tab w:val="num" w:pos="5760"/>
+        </w:tabs>
+        <w:ind w:left="5760" w:hanging="360"/>
+      </w:pPr>
+    </w:lvl>
+    <w:lvl w:ilvl="8" w:tentative="1">
+      <w:start w:val="1"/>
+      <w:numFmt w:val="decimal"/>
+      <w:lvlText w:val="%9."/>
+      <w:lvlJc w:val="left"/>
+      <w:pPr>
+        <w:tabs>
+          <w:tab w:val="num" w:pos="6480"/>
+        </w:tabs>
+        <w:ind w:left="6480" w:hanging="360"/>
+      </w:pPr>
+    </w:lvl>
+  </w:abstractNum>
+  <w:abstractNum w:abstractNumId="2" w15:restartNumberingAfterBreak="0">
     <w:nsid w:val="1E600871"/>
     <w:multiLevelType w:val="hybridMultilevel"/>
     <w:tmpl w:val="0B88E322"/>
@@ -128,7 +2122,7 @@
       </w:pPr>
     </w:lvl>
   </w:abstractNum>
-  <w:abstractNum w:abstractNumId="1" w15:restartNumberingAfterBreak="0">
+  <w:abstractNum w:abstractNumId="3" w15:restartNumberingAfterBreak="0">
     <w:nsid w:val="2B657495"/>
     <w:multiLevelType w:val="multilevel"/>
     <w:tmpl w:val="A1F84370"/>
@@ -277,7 +2271,7 @@
       </w:rPr>
     </w:lvl>
   </w:abstractNum>
-  <w:abstractNum w:abstractNumId="2" w15:restartNumberingAfterBreak="0">
+  <w:abstractNum w:abstractNumId="4" w15:restartNumberingAfterBreak="0">
     <w:nsid w:val="3E6C0777"/>
     <w:multiLevelType w:val="multilevel"/>
     <w:tmpl w:val="3704DDF6"/>
@@ -394,14 +2388,280 @@
       </w:pPr>
     </w:lvl>
   </w:abstractNum>
+  <w:abstractNum w:abstractNumId="5" w15:restartNumberingAfterBreak="0">
+    <w:nsid w:val="4A0E4DE9"/>
+    <w:multiLevelType w:val="multilevel"/>
+    <w:tmpl w:val="59AEE366"/>
+    <w:lvl w:ilvl="0">
+      <w:start w:val="1"/>
+      <w:numFmt w:val="bullet"/>
+      <w:lvlText w:val=""/>
+      <w:lvlJc w:val="left"/>
+      <w:pPr>
+        <w:tabs>
+          <w:tab w:val="num" w:pos="720"/>
+        </w:tabs>
+        <w:ind w:left="720" w:hanging="360"/>
+      </w:pPr>
+      <w:rPr>
+        <w:rFonts w:ascii="Symbol" w:hAnsi="Symbol" w:hint="default"/>
+        <w:sz w:val="20"/>
+      </w:rPr>
+    </w:lvl>
+    <w:lvl w:ilvl="1" w:tentative="1">
+      <w:start w:val="1"/>
+      <w:numFmt w:val="bullet"/>
+      <w:lvlText w:val=""/>
+      <w:lvlJc w:val="left"/>
+      <w:pPr>
+        <w:tabs>
+          <w:tab w:val="num" w:pos="1440"/>
+        </w:tabs>
+        <w:ind w:left="1440" w:hanging="360"/>
+      </w:pPr>
+      <w:rPr>
+        <w:rFonts w:ascii="Symbol" w:hAnsi="Symbol" w:hint="default"/>
+        <w:sz w:val="20"/>
+      </w:rPr>
+    </w:lvl>
+    <w:lvl w:ilvl="2" w:tentative="1">
+      <w:start w:val="1"/>
+      <w:numFmt w:val="bullet"/>
+      <w:lvlText w:val=""/>
+      <w:lvlJc w:val="left"/>
+      <w:pPr>
+        <w:tabs>
+          <w:tab w:val="num" w:pos="2160"/>
+        </w:tabs>
+        <w:ind w:left="2160" w:hanging="360"/>
+      </w:pPr>
+      <w:rPr>
+        <w:rFonts w:ascii="Symbol" w:hAnsi="Symbol" w:hint="default"/>
+        <w:sz w:val="20"/>
+      </w:rPr>
+    </w:lvl>
+    <w:lvl w:ilvl="3" w:tentative="1">
+      <w:start w:val="1"/>
+      <w:numFmt w:val="bullet"/>
+      <w:lvlText w:val=""/>
+      <w:lvlJc w:val="left"/>
+      <w:pPr>
+        <w:tabs>
+          <w:tab w:val="num" w:pos="2880"/>
+        </w:tabs>
+        <w:ind w:left="2880" w:hanging="360"/>
+      </w:pPr>
+      <w:rPr>
+        <w:rFonts w:ascii="Symbol" w:hAnsi="Symbol" w:hint="default"/>
+        <w:sz w:val="20"/>
+      </w:rPr>
+    </w:lvl>
+    <w:lvl w:ilvl="4" w:tentative="1">
+      <w:start w:val="1"/>
+      <w:numFmt w:val="bullet"/>
+      <w:lvlText w:val=""/>
+      <w:lvlJc w:val="left"/>
+      <w:pPr>
+        <w:tabs>
+          <w:tab w:val="num" w:pos="3600"/>
+        </w:tabs>
+        <w:ind w:left="3600" w:hanging="360"/>
+      </w:pPr>
+      <w:rPr>
+        <w:rFonts w:ascii="Symbol" w:hAnsi="Symbol" w:hint="default"/>
+        <w:sz w:val="20"/>
+      </w:rPr>
+    </w:lvl>
+    <w:lvl w:ilvl="5" w:tentative="1">
+      <w:start w:val="1"/>
+      <w:numFmt w:val="bullet"/>
+      <w:lvlText w:val=""/>
+      <w:lvlJc w:val="left"/>
+      <w:pPr>
+        <w:tabs>
+          <w:tab w:val="num" w:pos="4320"/>
+        </w:tabs>
+        <w:ind w:left="4320" w:hanging="360"/>
+      </w:pPr>
+      <w:rPr>
+        <w:rFonts w:ascii="Symbol" w:hAnsi="Symbol" w:hint="default"/>
+        <w:sz w:val="20"/>
+      </w:rPr>
+    </w:lvl>
+    <w:lvl w:ilvl="6" w:tentative="1">
+      <w:start w:val="1"/>
+      <w:numFmt w:val="bullet"/>
+      <w:lvlText w:val=""/>
+      <w:lvlJc w:val="left"/>
+      <w:pPr>
+        <w:tabs>
+          <w:tab w:val="num" w:pos="5040"/>
+        </w:tabs>
+        <w:ind w:left="5040" w:hanging="360"/>
+      </w:pPr>
+      <w:rPr>
+        <w:rFonts w:ascii="Symbol" w:hAnsi="Symbol" w:hint="default"/>
+        <w:sz w:val="20"/>
+      </w:rPr>
+    </w:lvl>
+    <w:lvl w:ilvl="7" w:tentative="1">
+      <w:start w:val="1"/>
+      <w:numFmt w:val="bullet"/>
+      <w:lvlText w:val=""/>
+      <w:lvlJc w:val="left"/>
+      <w:pPr>
+        <w:tabs>
+          <w:tab w:val="num" w:pos="5760"/>
+        </w:tabs>
+        <w:ind w:left="5760" w:hanging="360"/>
+      </w:pPr>
+      <w:rPr>
+        <w:rFonts w:ascii="Symbol" w:hAnsi="Symbol" w:hint="default"/>
+        <w:sz w:val="20"/>
+      </w:rPr>
+    </w:lvl>
+    <w:lvl w:ilvl="8" w:tentative="1">
+      <w:start w:val="1"/>
+      <w:numFmt w:val="bullet"/>
+      <w:lvlText w:val=""/>
+      <w:lvlJc w:val="left"/>
+      <w:pPr>
+        <w:tabs>
+          <w:tab w:val="num" w:pos="6480"/>
+        </w:tabs>
+        <w:ind w:left="6480" w:hanging="360"/>
+      </w:pPr>
+      <w:rPr>
+        <w:rFonts w:ascii="Symbol" w:hAnsi="Symbol" w:hint="default"/>
+        <w:sz w:val="20"/>
+      </w:rPr>
+    </w:lvl>
+  </w:abstractNum>
+  <w:abstractNum w:abstractNumId="6" w15:restartNumberingAfterBreak="0">
+    <w:nsid w:val="568F6ECE"/>
+    <w:multiLevelType w:val="multilevel"/>
+    <w:tmpl w:val="4BDA8334"/>
+    <w:lvl w:ilvl="0">
+      <w:start w:val="1"/>
+      <w:numFmt w:val="decimal"/>
+      <w:lvlText w:val="%1."/>
+      <w:lvlJc w:val="left"/>
+      <w:pPr>
+        <w:tabs>
+          <w:tab w:val="num" w:pos="720"/>
+        </w:tabs>
+        <w:ind w:left="720" w:hanging="360"/>
+      </w:pPr>
+    </w:lvl>
+    <w:lvl w:ilvl="1">
+      <w:start w:val="1"/>
+      <w:numFmt w:val="bullet"/>
+      <w:lvlText w:val=""/>
+      <w:lvlJc w:val="left"/>
+      <w:pPr>
+        <w:tabs>
+          <w:tab w:val="num" w:pos="1440"/>
+        </w:tabs>
+        <w:ind w:left="1440" w:hanging="360"/>
+      </w:pPr>
+      <w:rPr>
+        <w:rFonts w:ascii="Symbol" w:hAnsi="Symbol" w:hint="default"/>
+        <w:sz w:val="20"/>
+      </w:rPr>
+    </w:lvl>
+    <w:lvl w:ilvl="2" w:tentative="1">
+      <w:start w:val="1"/>
+      <w:numFmt w:val="decimal"/>
+      <w:lvlText w:val="%3."/>
+      <w:lvlJc w:val="left"/>
+      <w:pPr>
+        <w:tabs>
+          <w:tab w:val="num" w:pos="2160"/>
+        </w:tabs>
+        <w:ind w:left="2160" w:hanging="360"/>
+      </w:pPr>
+    </w:lvl>
+    <w:lvl w:ilvl="3" w:tentative="1">
+      <w:start w:val="1"/>
+      <w:numFmt w:val="decimal"/>
+      <w:lvlText w:val="%4."/>
+      <w:lvlJc w:val="left"/>
+      <w:pPr>
+        <w:tabs>
+          <w:tab w:val="num" w:pos="2880"/>
+        </w:tabs>
+        <w:ind w:left="2880" w:hanging="360"/>
+      </w:pPr>
+    </w:lvl>
+    <w:lvl w:ilvl="4" w:tentative="1">
+      <w:start w:val="1"/>
+      <w:numFmt w:val="decimal"/>
+      <w:lvlText w:val="%5."/>
+      <w:lvlJc w:val="left"/>
+      <w:pPr>
+        <w:tabs>
+          <w:tab w:val="num" w:pos="3600"/>
+        </w:tabs>
+        <w:ind w:left="3600" w:hanging="360"/>
+      </w:pPr>
+    </w:lvl>
+    <w:lvl w:ilvl="5" w:tentative="1">
+      <w:start w:val="1"/>
+      <w:numFmt w:val="decimal"/>
+      <w:lvlText w:val="%6."/>
+      <w:lvlJc w:val="left"/>
+      <w:pPr>
+        <w:tabs>
+          <w:tab w:val="num" w:pos="4320"/>
+        </w:tabs>
+        <w:ind w:left="4320" w:hanging="360"/>
+      </w:pPr>
+    </w:lvl>
+    <w:lvl w:ilvl="6" w:tentative="1">
+      <w:start w:val="1"/>
+      <w:numFmt w:val="decimal"/>
+      <w:lvlText w:val="%7."/>
+      <w:lvlJc w:val="left"/>
+      <w:pPr>
+        <w:tabs>
+          <w:tab w:val="num" w:pos="5040"/>
+        </w:tabs>
+        <w:ind w:left="5040" w:hanging="360"/>
+      </w:pPr>
+    </w:lvl>
+    <w:lvl w:ilvl="7" w:tentative="1">
+      <w:start w:val="1"/>
+      <w:numFmt w:val="decimal"/>
+      <w:lvlText w:val="%8."/>
+      <w:lvlJc w:val="left"/>
+      <w:pPr>
+        <w:tabs>
+          <w:tab w:val="num" w:pos="5760"/>
+        </w:tabs>
+        <w:ind w:left="5760" w:hanging="360"/>
+      </w:pPr>
+    </w:lvl>
+    <w:lvl w:ilvl="8" w:tentative="1">
+      <w:start w:val="1"/>
+      <w:numFmt w:val="decimal"/>
+      <w:lvlText w:val="%9."/>
+      <w:lvlJc w:val="left"/>
+      <w:pPr>
+        <w:tabs>
+          <w:tab w:val="num" w:pos="6480"/>
+        </w:tabs>
+        <w:ind w:left="6480" w:hanging="360"/>
+      </w:pPr>
+    </w:lvl>
+  </w:abstractNum>
   <w:num w:numId="1" w16cid:durableId="1034960270">
-    <w:abstractNumId w:val="1"/>
+    <w:abstractNumId w:val="3"/>
   </w:num>
   <w:num w:numId="2" w16cid:durableId="1959678039">
-    <w:abstractNumId w:val="2"/>
+    <w:abstractNumId w:val="4"/>
   </w:num>
   <w:num w:numId="3" w16cid:durableId="1912882819">
-    <w:abstractNumId w:val="2"/>
+    <w:abstractNumId w:val="4"/>
     <w:lvlOverride w:ilvl="1">
       <w:lvl w:ilvl="1">
         <w:numFmt w:val="lowerRoman"/>
@@ -411,7 +2671,19 @@
     </w:lvlOverride>
   </w:num>
   <w:num w:numId="4" w16cid:durableId="1732384281">
+    <w:abstractNumId w:val="2"/>
+  </w:num>
+  <w:num w:numId="5" w16cid:durableId="764425801">
     <w:abstractNumId w:val="0"/>
+  </w:num>
+  <w:num w:numId="6" w16cid:durableId="1657413703">
+    <w:abstractNumId w:val="6"/>
+  </w:num>
+  <w:num w:numId="7" w16cid:durableId="2100828106">
+    <w:abstractNumId w:val="1"/>
+  </w:num>
+  <w:num w:numId="8" w16cid:durableId="642078183">
+    <w:abstractNumId w:val="5"/>
   </w:num>
 </w:numbering>
 </file>
@@ -1019,7 +3291,6 @@
   <w:style w:type="character" w:default="1" w:styleId="DefaultParagraphFont">
     <w:name w:val="Default Paragraph Font"/>
     <w:uiPriority w:val="1"/>
-    <w:semiHidden/>
     <w:unhideWhenUsed/>
   </w:style>
   <w:style w:type="table" w:default="1" w:styleId="TableNormal">
